--- a/semester_4/TeoriyaAvtomatov/lab0/Otchet0.docx
+++ b/semester_4/TeoriyaAvtomatov/lab0/Otchet0.docx
@@ -385,14 +385,34 @@
         </w:rPr>
         <w:br/>
       </w:r>
-      <w:r>
-        <w:rPr>
-          <w:rFonts w:ascii="Times New Roman" w:eastAsia="Times New Roman" w:hAnsi="Times New Roman" w:cs="Times New Roman"/>
-          <w:color w:val="000000" w:themeColor="text1"/>
-          <w:sz w:val="28"/>
-          <w:szCs w:val="28"/>
-        </w:rPr>
-        <w:t>Евсеева Ю.И.</w:t>
+      <w:proofErr w:type="spellStart"/>
+      <w:r>
+        <w:rPr>
+          <w:rFonts w:ascii="Times New Roman" w:eastAsia="Times New Roman" w:hAnsi="Times New Roman" w:cs="Times New Roman"/>
+          <w:color w:val="000000" w:themeColor="text1"/>
+          <w:sz w:val="28"/>
+          <w:szCs w:val="28"/>
+        </w:rPr>
+        <w:t>Бикташев</w:t>
+      </w:r>
+      <w:proofErr w:type="spellEnd"/>
+      <w:r>
+        <w:rPr>
+          <w:rFonts w:ascii="Times New Roman" w:eastAsia="Times New Roman" w:hAnsi="Times New Roman" w:cs="Times New Roman"/>
+          <w:color w:val="000000" w:themeColor="text1"/>
+          <w:sz w:val="28"/>
+          <w:szCs w:val="28"/>
+        </w:rPr>
+        <w:t xml:space="preserve"> Р. А</w:t>
+      </w:r>
+      <w:r>
+        <w:rPr>
+          <w:rFonts w:ascii="Times New Roman" w:eastAsia="Times New Roman" w:hAnsi="Times New Roman" w:cs="Times New Roman"/>
+          <w:color w:val="000000" w:themeColor="text1"/>
+          <w:sz w:val="28"/>
+          <w:szCs w:val="28"/>
+        </w:rPr>
+        <w:t>.</w:t>
       </w:r>
       <w:r>
         <w:rPr>
@@ -409,7 +429,18 @@
           <w:sz w:val="28"/>
           <w:szCs w:val="28"/>
         </w:rPr>
-        <w:t>Гудков А. А.</w:t>
+        <w:t>Семенов А. О</w:t>
+      </w:r>
+      <w:bookmarkStart w:id="0" w:name="_GoBack"/>
+      <w:bookmarkEnd w:id="0"/>
+      <w:r>
+        <w:rPr>
+          <w:rFonts w:ascii="Times New Roman" w:eastAsia="Times New Roman" w:hAnsi="Times New Roman" w:cs="Times New Roman"/>
+          <w:color w:val="000000" w:themeColor="text1"/>
+          <w:sz w:val="28"/>
+          <w:szCs w:val="28"/>
+        </w:rPr>
+        <w:t>.</w:t>
       </w:r>
     </w:p>
     <w:p>
@@ -517,25 +548,7 @@
           <w:sz w:val="24"/>
           <w:szCs w:val="24"/>
         </w:rPr>
-        <w:t>Синтез автоматов без памяти (комбинационных схем) на</w:t>
-      </w:r>
-      <w:r>
-        <w:rPr>
-          <w:rFonts w:ascii="Times New Roman" w:eastAsia="Times New Roman" w:hAnsi="Times New Roman" w:cs="Times New Roman"/>
-          <w:color w:val="000000" w:themeColor="text1"/>
-          <w:sz w:val="24"/>
-          <w:szCs w:val="24"/>
-        </w:rPr>
-        <w:t xml:space="preserve"> </w:t>
-      </w:r>
-      <w:r>
-        <w:rPr>
-          <w:rFonts w:ascii="Times New Roman" w:eastAsia="Times New Roman" w:hAnsi="Times New Roman" w:cs="Times New Roman"/>
-          <w:color w:val="000000" w:themeColor="text1"/>
-          <w:sz w:val="24"/>
-          <w:szCs w:val="24"/>
-        </w:rPr>
-        <w:t>логических элементах</w:t>
+        <w:t>Синтез автоматов без памяти (комбинационных схем) на логических элементах</w:t>
       </w:r>
       <w:r>
         <w:rPr>
@@ -598,16 +611,7 @@
           <w:sz w:val="24"/>
           <w:szCs w:val="24"/>
         </w:rPr>
-        <w:t>с</w:t>
-      </w:r>
-      <w:r>
-        <w:rPr>
-          <w:rFonts w:ascii="Times New Roman" w:eastAsia="Times New Roman" w:hAnsi="Times New Roman" w:cs="Times New Roman"/>
-          <w:color w:val="000000" w:themeColor="text1"/>
-          <w:sz w:val="24"/>
-          <w:szCs w:val="24"/>
-        </w:rPr>
-        <w:t>интез автоматов без памяти (комбинационных схем) на логических элементах</w:t>
+        <w:t>синтез автоматов без памяти (комбинационных схем) на логических элементах</w:t>
       </w:r>
       <w:r>
         <w:rPr>
@@ -812,8 +816,6 @@
         </w:rPr>
         <w:t>Ход работы</w:t>
       </w:r>
-      <w:bookmarkStart w:id="0" w:name="_GoBack"/>
-      <w:bookmarkEnd w:id="0"/>
     </w:p>
     <w:p>
       <w:pPr>
@@ -848,6 +850,7 @@
       </w:pPr>
       <w:r>
         <w:rPr>
+          <w:noProof/>
           <w:sz w:val="24"/>
           <w:szCs w:val="24"/>
           <w:lang w:val="en-US"/>
@@ -928,6 +931,7 @@
       </w:pPr>
       <w:r>
         <w:rPr>
+          <w:noProof/>
           <w:sz w:val="24"/>
           <w:szCs w:val="24"/>
           <w:lang w:val="en-US"/>
@@ -1121,6 +1125,7 @@
       </w:pPr>
       <w:r>
         <w:rPr>
+          <w:noProof/>
           <w:sz w:val="24"/>
           <w:szCs w:val="24"/>
           <w:lang w:val="en-US"/>
@@ -1301,6 +1306,7 @@
       </w:pPr>
       <w:r>
         <w:rPr>
+          <w:noProof/>
           <w:sz w:val="24"/>
           <w:szCs w:val="24"/>
         </w:rPr>
@@ -1360,6 +1366,7 @@
       </w:pPr>
       <w:r>
         <w:rPr>
+          <w:noProof/>
           <w:sz w:val="24"/>
           <w:szCs w:val="24"/>
         </w:rPr>
